--- a/WIP/Users/NamNT/BUSS_Architecture Design_v1.0_EN.docx
+++ b/WIP/Users/NamNT/BUSS_Architecture Design_v1.0_EN.docx
@@ -5111,10 +5111,10 @@
           <w:lang w:eastAsia="ja-JP"/>
         </w:rPr>
         <w:drawing>
-          <wp:inline distT="0" distB="0" distL="0" distR="0" wp14:anchorId="0F188E62" wp14:editId="3C1B0C8F">
+          <wp:inline distT="0" distB="0" distL="0" distR="0">
             <wp:extent cx="3438151" cy="5638811"/>
             <wp:effectExtent l="0" t="0" r="0" b="0"/>
-            <wp:docPr id="7" name="Picture 7"/>
+            <wp:docPr id="6" name="Picture 6"/>
             <wp:cNvGraphicFramePr>
               <a:graphicFrameLocks xmlns:a="http://schemas.openxmlformats.org/drawingml/2006/main" noChangeAspect="1"/>
             </wp:cNvGraphicFramePr>
@@ -5122,7 +5122,7 @@
               <a:graphicData uri="http://schemas.openxmlformats.org/drawingml/2006/picture">
                 <pic:pic xmlns:pic="http://schemas.openxmlformats.org/drawingml/2006/picture">
                   <pic:nvPicPr>
-                    <pic:cNvPr id="7" name="architecture overview.bmp"/>
+                    <pic:cNvPr id="6" name="design.bmp"/>
                     <pic:cNvPicPr/>
                   </pic:nvPicPr>
                   <pic:blipFill>
@@ -5152,6 +5152,8 @@
           </wp:inline>
         </w:drawing>
       </w:r>
+      <w:bookmarkStart w:id="41" w:name="_GoBack"/>
+      <w:bookmarkEnd w:id="41"/>
     </w:p>
     <w:p>
       <w:r>
@@ -5318,12 +5320,12 @@
       <w:pPr>
         <w:pStyle w:val="Heading1"/>
       </w:pPr>
-      <w:bookmarkStart w:id="41" w:name="_Toc396343381"/>
+      <w:bookmarkStart w:id="42" w:name="_Toc396343381"/>
       <w:r>
         <w:t>Architectural Goals and Constraints</w:t>
       </w:r>
       <w:bookmarkEnd w:id="40"/>
-      <w:bookmarkEnd w:id="41"/>
+      <w:bookmarkEnd w:id="42"/>
       <w:r>
         <w:t xml:space="preserve"> </w:t>
       </w:r>
@@ -5554,8 +5556,6 @@
       <w:r>
         <w:t>0</w:t>
       </w:r>
-      <w:bookmarkStart w:id="42" w:name="_GoBack"/>
-      <w:bookmarkEnd w:id="42"/>
       <w:r>
         <w:t xml:space="preserve"> actions </w:t>
       </w:r>
@@ -14391,7 +14391,7 @@
         <w:sz w:val="20"/>
         <w:szCs w:val="20"/>
       </w:rPr>
-      <w:t>13</w:t>
+      <w:t>11</w:t>
     </w:r>
     <w:r>
       <w:rPr>
@@ -21500,6 +21500,7 @@
   <w:style w:type="character" w:default="1" w:styleId="DefaultParagraphFont">
     <w:name w:val="Default Paragraph Font"/>
     <w:uiPriority w:val="1"/>
+    <w:semiHidden/>
     <w:unhideWhenUsed/>
   </w:style>
   <w:style w:type="table" w:default="1" w:styleId="TableNormal">
@@ -24034,7 +24035,7 @@
 </file>
 
 <file path=customXml/itemProps1.xml><?xml version="1.0" encoding="utf-8"?>
-<ds:datastoreItem xmlns:ds="http://schemas.openxmlformats.org/officeDocument/2006/customXml" ds:itemID="{EE0F8276-475E-45E8-A249-61741A723909}">
+<ds:datastoreItem xmlns:ds="http://schemas.openxmlformats.org/officeDocument/2006/customXml" ds:itemID="{B627533F-0C86-44CC-9B52-8F6C2F446AFA}">
   <ds:schemaRefs>
     <ds:schemaRef ds:uri="http://schemas.openxmlformats.org/officeDocument/2006/bibliography"/>
   </ds:schemaRefs>
